--- a/Apache_Web_Server/Apache_Web_Server_Lectures_Summary_and_Lab_Solution.docx
+++ b/Apache_Web_Server/Apache_Web_Server_Lectures_Summary_and_Lab_Solution.docx
@@ -15246,13 +15246,7 @@
         <w:rPr>
           <w:color w:val="FF0000"/>
         </w:rPr>
-        <w:t>to</w:t>
-      </w:r>
-      <w:r>
-        <w:rPr>
-          <w:color w:val="FF0000"/>
-        </w:rPr>
-        <w:t xml:space="preserve"> setup </w:t>
+        <w:t xml:space="preserve">to setup </w:t>
       </w:r>
       <w:proofErr w:type="spellStart"/>
       <w:r>
@@ -16569,6 +16563,53 @@
       </w:r>
       <w:proofErr w:type="spellEnd"/>
       <w:r>
+        <w:t xml:space="preserve"> apt install php libapache2-mod-php php-</w:t>
+      </w:r>
+      <w:proofErr w:type="spellStart"/>
+      <w:r>
+        <w:t>mbstring</w:t>
+      </w:r>
+      <w:proofErr w:type="spellEnd"/>
+      <w:r>
+        <w:t xml:space="preserve"> php-cli php-</w:t>
+      </w:r>
+      <w:proofErr w:type="spellStart"/>
+      <w:r>
+        <w:t>bcmath</w:t>
+      </w:r>
+      <w:proofErr w:type="spellEnd"/>
+      <w:r>
+        <w:t xml:space="preserve"> php-json php-xml php-zip php-</w:t>
+      </w:r>
+      <w:proofErr w:type="spellStart"/>
+      <w:r>
+        <w:t>pdo</w:t>
+      </w:r>
+      <w:proofErr w:type="spellEnd"/>
+      <w:r>
+        <w:t xml:space="preserve"> php-common php-tokenizer php-</w:t>
+      </w:r>
+      <w:proofErr w:type="spellStart"/>
+      <w:r>
+        <w:t>mysql</w:t>
+      </w:r>
+      <w:proofErr w:type="spellEnd"/>
+    </w:p>
+    <w:p>
+      <w:pPr>
+        <w:pStyle w:val="ListParagraph"/>
+        <w:spacing w:after="0"/>
+        <w:ind w:left="1440"/>
+      </w:pPr>
+      <w:r>
+        <w:t xml:space="preserve">$ </w:t>
+      </w:r>
+      <w:proofErr w:type="spellStart"/>
+      <w:r>
+        <w:t>sudo</w:t>
+      </w:r>
+      <w:proofErr w:type="spellEnd"/>
+      <w:r>
         <w:t xml:space="preserve"> service apache2 restart</w:t>
       </w:r>
     </w:p>
@@ -16582,7 +16623,7 @@
         <w:spacing w:after="0"/>
       </w:pPr>
       <w:r>
-        <w:t>Install Composer PHP Packages Management</w:t>
+        <w:t>Create Database for Laravel Application</w:t>
       </w:r>
     </w:p>
     <w:p>
@@ -16600,7 +16641,15 @@
       </w:r>
       <w:proofErr w:type="spellEnd"/>
       <w:r>
-        <w:t xml:space="preserve"> apt install curl</w:t>
+        <w:t xml:space="preserve"> apt install </w:t>
+      </w:r>
+      <w:proofErr w:type="spellStart"/>
+      <w:r>
+        <w:t>mariadb</w:t>
+      </w:r>
+      <w:proofErr w:type="spellEnd"/>
+      <w:r>
+        <w:t>-server</w:t>
       </w:r>
     </w:p>
     <w:p>
@@ -16612,16 +16661,23 @@
       <w:r>
         <w:t xml:space="preserve">$ </w:t>
       </w:r>
-      <w:r>
-        <w:t>curl -</w:t>
-      </w:r>
-      <w:proofErr w:type="spellStart"/>
-      <w:r>
-        <w:t>sS</w:t>
-      </w:r>
-      <w:proofErr w:type="spellEnd"/>
-      <w:r>
-        <w:t xml:space="preserve"> https://getcomposer.org/installer | php</w:t>
+      <w:proofErr w:type="spellStart"/>
+      <w:proofErr w:type="gramStart"/>
+      <w:r>
+        <w:t>sudo</w:t>
+      </w:r>
+      <w:proofErr w:type="spellEnd"/>
+      <w:r>
+        <w:t xml:space="preserve">  </w:t>
+      </w:r>
+      <w:proofErr w:type="spellStart"/>
+      <w:r>
+        <w:t>mysql</w:t>
+      </w:r>
+      <w:proofErr w:type="spellEnd"/>
+      <w:proofErr w:type="gramEnd"/>
+      <w:r>
+        <w:t xml:space="preserve"> -u root -p</w:t>
       </w:r>
     </w:p>
     <w:p>
@@ -16631,6 +16687,103 @@
         <w:ind w:left="1440"/>
       </w:pPr>
       <w:r>
+        <w:t xml:space="preserve">CREATE DATABASE </w:t>
+      </w:r>
+      <w:proofErr w:type="spellStart"/>
+      <w:proofErr w:type="gramStart"/>
+      <w:r>
+        <w:t>laravelDB</w:t>
+      </w:r>
+      <w:proofErr w:type="spellEnd"/>
+      <w:r>
+        <w:t>;</w:t>
+      </w:r>
+      <w:proofErr w:type="gramEnd"/>
+    </w:p>
+    <w:p>
+      <w:pPr>
+        <w:pStyle w:val="ListParagraph"/>
+        <w:spacing w:after="0"/>
+        <w:ind w:left="1440"/>
+      </w:pPr>
+      <w:r>
+        <w:t>CREATE USER '</w:t>
+      </w:r>
+      <w:proofErr w:type="spellStart"/>
+      <w:r>
+        <w:t>laravelDBadmin</w:t>
+      </w:r>
+      <w:proofErr w:type="spellEnd"/>
+      <w:r>
+        <w:t>'@'localhost' IDENTIFIED BY 'Password123#@!</w:t>
+      </w:r>
+      <w:proofErr w:type="gramStart"/>
+      <w:r>
+        <w:t>';</w:t>
+      </w:r>
+      <w:proofErr w:type="gramEnd"/>
+    </w:p>
+    <w:p>
+      <w:pPr>
+        <w:pStyle w:val="ListParagraph"/>
+        <w:spacing w:after="0"/>
+        <w:ind w:left="1440"/>
+      </w:pPr>
+      <w:r>
+        <w:t xml:space="preserve">GRANT ALL ON </w:t>
+      </w:r>
+      <w:proofErr w:type="gramStart"/>
+      <w:r>
+        <w:t>laravelDB.*</w:t>
+      </w:r>
+      <w:proofErr w:type="gramEnd"/>
+      <w:r>
+        <w:t xml:space="preserve"> TO '</w:t>
+      </w:r>
+      <w:proofErr w:type="spellStart"/>
+      <w:r>
+        <w:t>laravelDBadmin</w:t>
+      </w:r>
+      <w:proofErr w:type="spellEnd"/>
+      <w:r>
+        <w:t>'@'localhost';</w:t>
+      </w:r>
+    </w:p>
+    <w:p>
+      <w:pPr>
+        <w:pStyle w:val="ListParagraph"/>
+        <w:spacing w:after="0"/>
+        <w:ind w:left="1440"/>
+      </w:pPr>
+      <w:r>
+        <w:t xml:space="preserve">FLUSH </w:t>
+      </w:r>
+      <w:proofErr w:type="gramStart"/>
+      <w:r>
+        <w:t>PRIVILEGES;</w:t>
+      </w:r>
+      <w:proofErr w:type="gramEnd"/>
+    </w:p>
+    <w:p>
+      <w:pPr>
+        <w:pStyle w:val="ListParagraph"/>
+        <w:numPr>
+          <w:ilvl w:val="0"/>
+          <w:numId w:val="40"/>
+        </w:numPr>
+        <w:spacing w:after="0"/>
+      </w:pPr>
+      <w:r>
+        <w:t>Install Composer PHP Packages Management</w:t>
+      </w:r>
+    </w:p>
+    <w:p>
+      <w:pPr>
+        <w:pStyle w:val="ListParagraph"/>
+        <w:spacing w:after="0"/>
+        <w:ind w:left="1440"/>
+      </w:pPr>
+      <w:r>
         <w:t xml:space="preserve">$ </w:t>
       </w:r>
       <w:proofErr w:type="spellStart"/>
@@ -16639,6 +16792,42 @@
       </w:r>
       <w:proofErr w:type="spellEnd"/>
       <w:r>
+        <w:t xml:space="preserve"> apt install curl</w:t>
+      </w:r>
+    </w:p>
+    <w:p>
+      <w:pPr>
+        <w:pStyle w:val="ListParagraph"/>
+        <w:spacing w:after="0"/>
+        <w:ind w:left="1440"/>
+      </w:pPr>
+      <w:r>
+        <w:t>$ curl -</w:t>
+      </w:r>
+      <w:proofErr w:type="spellStart"/>
+      <w:r>
+        <w:t>sS</w:t>
+      </w:r>
+      <w:proofErr w:type="spellEnd"/>
+      <w:r>
+        <w:t xml:space="preserve"> https://getcomposer.org/installer | php</w:t>
+      </w:r>
+    </w:p>
+    <w:p>
+      <w:pPr>
+        <w:pStyle w:val="ListParagraph"/>
+        <w:spacing w:after="0"/>
+        <w:ind w:left="1440"/>
+      </w:pPr>
+      <w:r>
+        <w:t xml:space="preserve">$ </w:t>
+      </w:r>
+      <w:proofErr w:type="spellStart"/>
+      <w:r>
+        <w:t>sudo</w:t>
+      </w:r>
+      <w:proofErr w:type="spellEnd"/>
+      <w:r>
         <w:t xml:space="preserve"> mv </w:t>
       </w:r>
       <w:proofErr w:type="spellStart"/>
@@ -16650,6 +16839,40 @@
       <w:proofErr w:type="gramEnd"/>
       <w:r>
         <w:t xml:space="preserve"> /</w:t>
+      </w:r>
+      <w:proofErr w:type="spellStart"/>
+      <w:r>
+        <w:t>usr</w:t>
+      </w:r>
+      <w:proofErr w:type="spellEnd"/>
+      <w:r>
+        <w:t>/local/bin/composer</w:t>
+      </w:r>
+    </w:p>
+    <w:p>
+      <w:pPr>
+        <w:pStyle w:val="ListParagraph"/>
+        <w:spacing w:after="0"/>
+        <w:ind w:left="1440"/>
+      </w:pPr>
+      <w:r>
+        <w:t xml:space="preserve">$ </w:t>
+      </w:r>
+      <w:proofErr w:type="spellStart"/>
+      <w:r>
+        <w:t>sudo</w:t>
+      </w:r>
+      <w:proofErr w:type="spellEnd"/>
+      <w:r>
+        <w:t xml:space="preserve"> </w:t>
+      </w:r>
+      <w:proofErr w:type="spellStart"/>
+      <w:r>
+        <w:t>chmod</w:t>
+      </w:r>
+      <w:proofErr w:type="spellEnd"/>
+      <w:r>
+        <w:t xml:space="preserve"> +x   /</w:t>
       </w:r>
       <w:proofErr w:type="spellStart"/>
       <w:r>
@@ -16691,8 +16914,8 @@
           <w:noProof/>
         </w:rPr>
         <w:drawing>
-          <wp:inline distT="0" distB="0" distL="0" distR="0" wp14:anchorId="107E8DF3" wp14:editId="4A4A342D">
-            <wp:extent cx="2724827" cy="2400300"/>
+          <wp:inline distT="0" distB="0" distL="0" distR="0" wp14:anchorId="107E8DF3" wp14:editId="01743820">
+            <wp:extent cx="2552700" cy="2248673"/>
             <wp:effectExtent l="0" t="0" r="0" b="0"/>
             <wp:docPr id="74" name="Picture 74" descr="Text&#10;&#10;Description automatically generated"/>
             <wp:cNvGraphicFramePr>
@@ -16714,7 +16937,7 @@
                   <pic:spPr>
                     <a:xfrm>
                       <a:off x="0" y="0"/>
-                      <a:ext cx="2724827" cy="2400300"/>
+                      <a:ext cx="2567484" cy="2261696"/>
                     </a:xfrm>
                     <a:prstGeom prst="rect">
                       <a:avLst/>
@@ -16737,7 +16960,17 @@
         <w:spacing w:after="0"/>
       </w:pPr>
       <w:r>
+        <w:lastRenderedPageBreak/>
         <w:t>Install Laravel 8.x on Ubuntu 20.04</w:t>
+      </w:r>
+      <w:r>
+        <w:t xml:space="preserve"> </w:t>
+      </w:r>
+      <w:r>
+        <w:rPr>
+          <w:color w:val="FF0000"/>
+        </w:rPr>
+        <w:t>[Optional]</w:t>
       </w:r>
     </w:p>
     <w:p>
@@ -16812,7 +17045,6 @@
         <w:spacing w:after="0"/>
         <w:ind w:left="1440"/>
         <w:rPr>
-          <w:rFonts w:hint="cs"/>
           <w:rtl/>
           <w:lang w:bidi="ar-EG"/>
         </w:rPr>
@@ -16901,10 +17133,7 @@
         <w:ind w:left="1440"/>
       </w:pPr>
       <w:r>
-        <w:t xml:space="preserve">$ </w:t>
-      </w:r>
-      <w:r>
-        <w:t>source ~</w:t>
+        <w:t>$ source ~</w:t>
       </w:r>
       <w:proofErr w:type="gramStart"/>
       <w:r>
@@ -16924,10 +17153,7 @@
         <w:ind w:left="1440"/>
       </w:pPr>
       <w:r>
-        <w:t xml:space="preserve">$ </w:t>
-      </w:r>
-      <w:r>
-        <w:t>echo $PATH</w:t>
+        <w:t>$ echo $PATH</w:t>
       </w:r>
     </w:p>
     <w:p>
@@ -16937,7 +17163,6 @@
         <w:ind w:left="1440"/>
       </w:pPr>
       <w:r>
-        <w:lastRenderedPageBreak/>
         <w:t xml:space="preserve">$ </w:t>
       </w:r>
       <w:proofErr w:type="spellStart"/>
@@ -17381,10 +17606,7 @@
         <w:ind w:left="1440"/>
       </w:pPr>
       <w:r>
-        <w:t xml:space="preserve">$ </w:t>
-      </w:r>
-      <w:r>
-        <w:t>cd /etc/apache2/sites-available/</w:t>
+        <w:t>$ cd /etc/apache2/sites-available/</w:t>
       </w:r>
     </w:p>
     <w:p>
@@ -17402,10 +17624,7 @@
       </w:r>
       <w:proofErr w:type="spellEnd"/>
       <w:r>
-        <w:t xml:space="preserve"> nano</w:t>
-      </w:r>
-      <w:r>
-        <w:t xml:space="preserve"> </w:t>
+        <w:t xml:space="preserve"> nano </w:t>
       </w:r>
       <w:proofErr w:type="spellStart"/>
       <w:r>
@@ -18120,106 +18339,6 @@
           <w:color w:val="FF0000"/>
         </w:rPr>
       </w:pPr>
-    </w:p>
-    <w:p>
-      <w:pPr>
-        <w:pStyle w:val="ListParagraph"/>
-        <w:spacing w:after="0"/>
-        <w:ind w:left="0"/>
-        <w:rPr>
-          <w:color w:val="FF0000"/>
-        </w:rPr>
-      </w:pPr>
-    </w:p>
-    <w:p>
-      <w:pPr>
-        <w:pStyle w:val="ListParagraph"/>
-        <w:spacing w:after="0"/>
-        <w:ind w:left="0"/>
-        <w:rPr>
-          <w:color w:val="FF0000"/>
-        </w:rPr>
-      </w:pPr>
-    </w:p>
-    <w:p>
-      <w:pPr>
-        <w:pStyle w:val="ListParagraph"/>
-        <w:spacing w:after="0"/>
-        <w:ind w:left="0"/>
-        <w:rPr>
-          <w:color w:val="FF0000"/>
-        </w:rPr>
-      </w:pPr>
-    </w:p>
-    <w:p>
-      <w:pPr>
-        <w:pStyle w:val="ListParagraph"/>
-        <w:spacing w:after="0"/>
-        <w:ind w:left="0"/>
-        <w:rPr>
-          <w:color w:val="FF0000"/>
-        </w:rPr>
-      </w:pPr>
-    </w:p>
-    <w:p>
-      <w:pPr>
-        <w:pStyle w:val="ListParagraph"/>
-        <w:spacing w:after="0"/>
-        <w:ind w:left="0"/>
-        <w:rPr>
-          <w:color w:val="FF0000"/>
-        </w:rPr>
-      </w:pPr>
-    </w:p>
-    <w:p>
-      <w:pPr>
-        <w:pStyle w:val="ListParagraph"/>
-        <w:spacing w:after="0"/>
-        <w:ind w:left="0"/>
-        <w:rPr>
-          <w:color w:val="FF0000"/>
-        </w:rPr>
-      </w:pPr>
-    </w:p>
-    <w:p>
-      <w:pPr>
-        <w:pStyle w:val="ListParagraph"/>
-        <w:spacing w:after="0"/>
-        <w:ind w:left="0"/>
-        <w:rPr>
-          <w:color w:val="FF0000"/>
-        </w:rPr>
-      </w:pPr>
-    </w:p>
-    <w:p>
-      <w:pPr>
-        <w:pStyle w:val="ListParagraph"/>
-        <w:spacing w:after="0"/>
-        <w:ind w:left="0"/>
-        <w:rPr>
-          <w:color w:val="FF0000"/>
-        </w:rPr>
-      </w:pPr>
-    </w:p>
-    <w:p>
-      <w:pPr>
-        <w:pStyle w:val="ListParagraph"/>
-        <w:spacing w:after="0"/>
-        <w:ind w:left="0"/>
-        <w:rPr>
-          <w:color w:val="FF0000"/>
-        </w:rPr>
-      </w:pPr>
-    </w:p>
-    <w:p>
-      <w:pPr>
-        <w:pStyle w:val="ListParagraph"/>
-        <w:spacing w:after="0"/>
-        <w:ind w:left="0"/>
-        <w:rPr>
-          <w:color w:val="FF0000"/>
-        </w:rPr>
-      </w:pPr>
       <w:r>
         <w:rPr>
           <w:color w:val="FF0000"/>
@@ -18296,7 +18415,7 @@
         <w:pStyle w:val="ListParagraph"/>
         <w:numPr>
           <w:ilvl w:val="0"/>
-          <w:numId w:val="40"/>
+          <w:numId w:val="41"/>
         </w:numPr>
         <w:spacing w:after="0"/>
       </w:pPr>
@@ -18715,7 +18834,7 @@
         <w:pStyle w:val="ListParagraph"/>
         <w:numPr>
           <w:ilvl w:val="0"/>
-          <w:numId w:val="40"/>
+          <w:numId w:val="41"/>
         </w:numPr>
         <w:spacing w:after="0"/>
         <w:rPr>
@@ -18773,7 +18892,7 @@
       <w:pPr>
         <w:numPr>
           <w:ilvl w:val="0"/>
-          <w:numId w:val="40"/>
+          <w:numId w:val="41"/>
         </w:numPr>
         <w:spacing w:after="0"/>
         <w:contextualSpacing/>
@@ -19026,7 +19145,7 @@
       <w:pPr>
         <w:numPr>
           <w:ilvl w:val="0"/>
-          <w:numId w:val="40"/>
+          <w:numId w:val="41"/>
         </w:numPr>
         <w:contextualSpacing/>
         <w:rPr>
@@ -19155,7 +19274,7 @@
       <w:pPr>
         <w:numPr>
           <w:ilvl w:val="0"/>
-          <w:numId w:val="40"/>
+          <w:numId w:val="41"/>
         </w:numPr>
         <w:contextualSpacing/>
         <w:rPr>
@@ -19252,7 +19371,7 @@
       <w:pPr>
         <w:numPr>
           <w:ilvl w:val="0"/>
-          <w:numId w:val="40"/>
+          <w:numId w:val="41"/>
         </w:numPr>
         <w:contextualSpacing/>
         <w:rPr>
@@ -25537,6 +25656,97 @@
     </w:lvl>
   </w:abstractNum>
   <w:abstractNum w:abstractNumId="10" w15:restartNumberingAfterBreak="0">
+    <w:nsid w:val="29DC1E6A"/>
+    <w:multiLevelType w:val="hybridMultilevel"/>
+    <w:tmpl w:val="0FE653BC"/>
+    <w:lvl w:ilvl="0" w:tplc="D6E6E37C">
+      <w:start w:val="1"/>
+      <w:numFmt w:val="decimal"/>
+      <w:lvlText w:val="%1-"/>
+      <w:lvlJc w:val="left"/>
+      <w:pPr>
+        <w:ind w:left="1440" w:hanging="360"/>
+      </w:pPr>
+      <w:rPr>
+        <w:rFonts w:hint="default"/>
+        <w:sz w:val="22"/>
+        <w:szCs w:val="22"/>
+      </w:rPr>
+    </w:lvl>
+    <w:lvl w:ilvl="1" w:tplc="08090019" w:tentative="1">
+      <w:start w:val="1"/>
+      <w:numFmt w:val="lowerLetter"/>
+      <w:lvlText w:val="%2."/>
+      <w:lvlJc w:val="left"/>
+      <w:pPr>
+        <w:ind w:left="2160" w:hanging="360"/>
+      </w:pPr>
+    </w:lvl>
+    <w:lvl w:ilvl="2" w:tplc="0809001B" w:tentative="1">
+      <w:start w:val="1"/>
+      <w:numFmt w:val="lowerRoman"/>
+      <w:lvlText w:val="%3."/>
+      <w:lvlJc w:val="right"/>
+      <w:pPr>
+        <w:ind w:left="2880" w:hanging="180"/>
+      </w:pPr>
+    </w:lvl>
+    <w:lvl w:ilvl="3" w:tplc="0809000F" w:tentative="1">
+      <w:start w:val="1"/>
+      <w:numFmt w:val="decimal"/>
+      <w:lvlText w:val="%4."/>
+      <w:lvlJc w:val="left"/>
+      <w:pPr>
+        <w:ind w:left="3600" w:hanging="360"/>
+      </w:pPr>
+    </w:lvl>
+    <w:lvl w:ilvl="4" w:tplc="08090019" w:tentative="1">
+      <w:start w:val="1"/>
+      <w:numFmt w:val="lowerLetter"/>
+      <w:lvlText w:val="%5."/>
+      <w:lvlJc w:val="left"/>
+      <w:pPr>
+        <w:ind w:left="4320" w:hanging="360"/>
+      </w:pPr>
+    </w:lvl>
+    <w:lvl w:ilvl="5" w:tplc="0809001B" w:tentative="1">
+      <w:start w:val="1"/>
+      <w:numFmt w:val="lowerRoman"/>
+      <w:lvlText w:val="%6."/>
+      <w:lvlJc w:val="right"/>
+      <w:pPr>
+        <w:ind w:left="5040" w:hanging="180"/>
+      </w:pPr>
+    </w:lvl>
+    <w:lvl w:ilvl="6" w:tplc="0809000F" w:tentative="1">
+      <w:start w:val="1"/>
+      <w:numFmt w:val="decimal"/>
+      <w:lvlText w:val="%7."/>
+      <w:lvlJc w:val="left"/>
+      <w:pPr>
+        <w:ind w:left="5760" w:hanging="360"/>
+      </w:pPr>
+    </w:lvl>
+    <w:lvl w:ilvl="7" w:tplc="08090019" w:tentative="1">
+      <w:start w:val="1"/>
+      <w:numFmt w:val="lowerLetter"/>
+      <w:lvlText w:val="%8."/>
+      <w:lvlJc w:val="left"/>
+      <w:pPr>
+        <w:ind w:left="6480" w:hanging="360"/>
+      </w:pPr>
+    </w:lvl>
+    <w:lvl w:ilvl="8" w:tplc="0809001B" w:tentative="1">
+      <w:start w:val="1"/>
+      <w:numFmt w:val="lowerRoman"/>
+      <w:lvlText w:val="%9."/>
+      <w:lvlJc w:val="right"/>
+      <w:pPr>
+        <w:ind w:left="7200" w:hanging="180"/>
+      </w:pPr>
+    </w:lvl>
+  </w:abstractNum>
+  <w:abstractNum w:abstractNumId="11" w15:restartNumberingAfterBreak="0">
     <w:nsid w:val="2A390652"/>
     <w:multiLevelType w:val="hybridMultilevel"/>
     <w:tmpl w:val="FF88BC54"/>
@@ -25625,7 +25835,7 @@
       </w:pPr>
     </w:lvl>
   </w:abstractNum>
-  <w:abstractNum w:abstractNumId="11" w15:restartNumberingAfterBreak="0">
+  <w:abstractNum w:abstractNumId="12" w15:restartNumberingAfterBreak="0">
     <w:nsid w:val="2A96683F"/>
     <w:multiLevelType w:val="hybridMultilevel"/>
     <w:tmpl w:val="04FED066"/>
@@ -25739,7 +25949,7 @@
       </w:rPr>
     </w:lvl>
   </w:abstractNum>
-  <w:abstractNum w:abstractNumId="12" w15:restartNumberingAfterBreak="0">
+  <w:abstractNum w:abstractNumId="13" w15:restartNumberingAfterBreak="0">
     <w:nsid w:val="35D14673"/>
     <w:multiLevelType w:val="hybridMultilevel"/>
     <w:tmpl w:val="D9AADDCC"/>
@@ -25828,7 +26038,7 @@
       </w:pPr>
     </w:lvl>
   </w:abstractNum>
-  <w:abstractNum w:abstractNumId="13" w15:restartNumberingAfterBreak="0">
+  <w:abstractNum w:abstractNumId="14" w15:restartNumberingAfterBreak="0">
     <w:nsid w:val="3618077A"/>
     <w:multiLevelType w:val="multilevel"/>
     <w:tmpl w:val="EDAC9D8C"/>
@@ -25941,7 +26151,7 @@
       </w:rPr>
     </w:lvl>
   </w:abstractNum>
-  <w:abstractNum w:abstractNumId="14" w15:restartNumberingAfterBreak="0">
+  <w:abstractNum w:abstractNumId="15" w15:restartNumberingAfterBreak="0">
     <w:nsid w:val="39FB0299"/>
     <w:multiLevelType w:val="hybridMultilevel"/>
     <w:tmpl w:val="D9AADDCC"/>
@@ -26030,7 +26240,7 @@
       </w:pPr>
     </w:lvl>
   </w:abstractNum>
-  <w:abstractNum w:abstractNumId="15" w15:restartNumberingAfterBreak="0">
+  <w:abstractNum w:abstractNumId="16" w15:restartNumberingAfterBreak="0">
     <w:nsid w:val="3CEF5022"/>
     <w:multiLevelType w:val="hybridMultilevel"/>
     <w:tmpl w:val="BF941F74"/>
@@ -26170,7 +26380,7 @@
       </w:rPr>
     </w:lvl>
   </w:abstractNum>
-  <w:abstractNum w:abstractNumId="16" w15:restartNumberingAfterBreak="0">
+  <w:abstractNum w:abstractNumId="17" w15:restartNumberingAfterBreak="0">
     <w:nsid w:val="3D6B04DF"/>
     <w:multiLevelType w:val="hybridMultilevel"/>
     <w:tmpl w:val="D770A5D6"/>
@@ -26259,7 +26469,7 @@
       </w:pPr>
     </w:lvl>
   </w:abstractNum>
-  <w:abstractNum w:abstractNumId="17" w15:restartNumberingAfterBreak="0">
+  <w:abstractNum w:abstractNumId="18" w15:restartNumberingAfterBreak="0">
     <w:nsid w:val="3DC61177"/>
     <w:multiLevelType w:val="hybridMultilevel"/>
     <w:tmpl w:val="3C48EE92"/>
@@ -26373,7 +26583,7 @@
       </w:rPr>
     </w:lvl>
   </w:abstractNum>
-  <w:abstractNum w:abstractNumId="18" w15:restartNumberingAfterBreak="0">
+  <w:abstractNum w:abstractNumId="19" w15:restartNumberingAfterBreak="0">
     <w:nsid w:val="4691729C"/>
     <w:multiLevelType w:val="hybridMultilevel"/>
     <w:tmpl w:val="474E0F50"/>
@@ -26462,7 +26672,7 @@
       </w:pPr>
     </w:lvl>
   </w:abstractNum>
-  <w:abstractNum w:abstractNumId="19" w15:restartNumberingAfterBreak="0">
+  <w:abstractNum w:abstractNumId="20" w15:restartNumberingAfterBreak="0">
     <w:nsid w:val="46CE0A23"/>
     <w:multiLevelType w:val="hybridMultilevel"/>
     <w:tmpl w:val="0BFC024C"/>
@@ -26601,7 +26811,7 @@
       </w:rPr>
     </w:lvl>
   </w:abstractNum>
-  <w:abstractNum w:abstractNumId="20" w15:restartNumberingAfterBreak="0">
+  <w:abstractNum w:abstractNumId="21" w15:restartNumberingAfterBreak="0">
     <w:nsid w:val="470E3431"/>
     <w:multiLevelType w:val="hybridMultilevel"/>
     <w:tmpl w:val="18EC9734"/>
@@ -26741,7 +26951,7 @@
       </w:rPr>
     </w:lvl>
   </w:abstractNum>
-  <w:abstractNum w:abstractNumId="21" w15:restartNumberingAfterBreak="0">
+  <w:abstractNum w:abstractNumId="22" w15:restartNumberingAfterBreak="0">
     <w:nsid w:val="471942C7"/>
     <w:multiLevelType w:val="hybridMultilevel"/>
     <w:tmpl w:val="3BAEEE96"/>
@@ -26881,7 +27091,7 @@
       </w:rPr>
     </w:lvl>
   </w:abstractNum>
-  <w:abstractNum w:abstractNumId="22" w15:restartNumberingAfterBreak="0">
+  <w:abstractNum w:abstractNumId="23" w15:restartNumberingAfterBreak="0">
     <w:nsid w:val="4F5C47CC"/>
     <w:multiLevelType w:val="hybridMultilevel"/>
     <w:tmpl w:val="458464EC"/>
@@ -26970,7 +27180,7 @@
       </w:pPr>
     </w:lvl>
   </w:abstractNum>
-  <w:abstractNum w:abstractNumId="23" w15:restartNumberingAfterBreak="0">
+  <w:abstractNum w:abstractNumId="24" w15:restartNumberingAfterBreak="0">
     <w:nsid w:val="50660C9C"/>
     <w:multiLevelType w:val="hybridMultilevel"/>
     <w:tmpl w:val="7106906A"/>
@@ -27059,7 +27269,7 @@
       </w:pPr>
     </w:lvl>
   </w:abstractNum>
-  <w:abstractNum w:abstractNumId="24" w15:restartNumberingAfterBreak="0">
+  <w:abstractNum w:abstractNumId="25" w15:restartNumberingAfterBreak="0">
     <w:nsid w:val="53C8594E"/>
     <w:multiLevelType w:val="hybridMultilevel"/>
     <w:tmpl w:val="DDFE035C"/>
@@ -27172,7 +27382,7 @@
       </w:rPr>
     </w:lvl>
   </w:abstractNum>
-  <w:abstractNum w:abstractNumId="25" w15:restartNumberingAfterBreak="0">
+  <w:abstractNum w:abstractNumId="26" w15:restartNumberingAfterBreak="0">
     <w:nsid w:val="54837EA1"/>
     <w:multiLevelType w:val="hybridMultilevel"/>
     <w:tmpl w:val="17300A16"/>
@@ -27263,7 +27473,7 @@
       </w:pPr>
     </w:lvl>
   </w:abstractNum>
-  <w:abstractNum w:abstractNumId="26" w15:restartNumberingAfterBreak="0">
+  <w:abstractNum w:abstractNumId="27" w15:restartNumberingAfterBreak="0">
     <w:nsid w:val="549B730F"/>
     <w:multiLevelType w:val="hybridMultilevel"/>
     <w:tmpl w:val="D4043F24"/>
@@ -27376,7 +27586,7 @@
       </w:rPr>
     </w:lvl>
   </w:abstractNum>
-  <w:abstractNum w:abstractNumId="27" w15:restartNumberingAfterBreak="0">
+  <w:abstractNum w:abstractNumId="28" w15:restartNumberingAfterBreak="0">
     <w:nsid w:val="57081F6F"/>
     <w:multiLevelType w:val="hybridMultilevel"/>
     <w:tmpl w:val="49C6C6BE"/>
@@ -27465,7 +27675,7 @@
       </w:pPr>
     </w:lvl>
   </w:abstractNum>
-  <w:abstractNum w:abstractNumId="28" w15:restartNumberingAfterBreak="0">
+  <w:abstractNum w:abstractNumId="29" w15:restartNumberingAfterBreak="0">
     <w:nsid w:val="58644937"/>
     <w:multiLevelType w:val="hybridMultilevel"/>
     <w:tmpl w:val="EF588F30"/>
@@ -27579,7 +27789,7 @@
       </w:rPr>
     </w:lvl>
   </w:abstractNum>
-  <w:abstractNum w:abstractNumId="29" w15:restartNumberingAfterBreak="0">
+  <w:abstractNum w:abstractNumId="30" w15:restartNumberingAfterBreak="0">
     <w:nsid w:val="5D844C49"/>
     <w:multiLevelType w:val="hybridMultilevel"/>
     <w:tmpl w:val="81785050"/>
@@ -27693,7 +27903,7 @@
       </w:rPr>
     </w:lvl>
   </w:abstractNum>
-  <w:abstractNum w:abstractNumId="30" w15:restartNumberingAfterBreak="0">
+  <w:abstractNum w:abstractNumId="31" w15:restartNumberingAfterBreak="0">
     <w:nsid w:val="5F2C5F85"/>
     <w:multiLevelType w:val="hybridMultilevel"/>
     <w:tmpl w:val="55D09C46"/>
@@ -27782,7 +27992,7 @@
       </w:pPr>
     </w:lvl>
   </w:abstractNum>
-  <w:abstractNum w:abstractNumId="31" w15:restartNumberingAfterBreak="0">
+  <w:abstractNum w:abstractNumId="32" w15:restartNumberingAfterBreak="0">
     <w:nsid w:val="5FF161AC"/>
     <w:multiLevelType w:val="hybridMultilevel"/>
     <w:tmpl w:val="8DB27340"/>
@@ -27896,7 +28106,7 @@
       </w:rPr>
     </w:lvl>
   </w:abstractNum>
-  <w:abstractNum w:abstractNumId="32" w15:restartNumberingAfterBreak="0">
+  <w:abstractNum w:abstractNumId="33" w15:restartNumberingAfterBreak="0">
     <w:nsid w:val="690F330B"/>
     <w:multiLevelType w:val="hybridMultilevel"/>
     <w:tmpl w:val="259C3CD4"/>
@@ -27985,7 +28195,7 @@
       </w:pPr>
     </w:lvl>
   </w:abstractNum>
-  <w:abstractNum w:abstractNumId="33" w15:restartNumberingAfterBreak="0">
+  <w:abstractNum w:abstractNumId="34" w15:restartNumberingAfterBreak="0">
     <w:nsid w:val="6B35199E"/>
     <w:multiLevelType w:val="hybridMultilevel"/>
     <w:tmpl w:val="E302716A"/>
@@ -28075,7 +28285,7 @@
       </w:pPr>
     </w:lvl>
   </w:abstractNum>
-  <w:abstractNum w:abstractNumId="34" w15:restartNumberingAfterBreak="0">
+  <w:abstractNum w:abstractNumId="35" w15:restartNumberingAfterBreak="0">
     <w:nsid w:val="77A12A42"/>
     <w:multiLevelType w:val="hybridMultilevel"/>
     <w:tmpl w:val="E58247D6"/>
@@ -28215,7 +28425,7 @@
       </w:rPr>
     </w:lvl>
   </w:abstractNum>
-  <w:abstractNum w:abstractNumId="35" w15:restartNumberingAfterBreak="0">
+  <w:abstractNum w:abstractNumId="36" w15:restartNumberingAfterBreak="0">
     <w:nsid w:val="78F5226E"/>
     <w:multiLevelType w:val="hybridMultilevel"/>
     <w:tmpl w:val="7DC45372"/>
@@ -28304,7 +28514,7 @@
       </w:pPr>
     </w:lvl>
   </w:abstractNum>
-  <w:abstractNum w:abstractNumId="36" w15:restartNumberingAfterBreak="0">
+  <w:abstractNum w:abstractNumId="37" w15:restartNumberingAfterBreak="0">
     <w:nsid w:val="7A904024"/>
     <w:multiLevelType w:val="hybridMultilevel"/>
     <w:tmpl w:val="C8C004A4"/>
@@ -28444,7 +28654,7 @@
       </w:rPr>
     </w:lvl>
   </w:abstractNum>
-  <w:abstractNum w:abstractNumId="37" w15:restartNumberingAfterBreak="0">
+  <w:abstractNum w:abstractNumId="38" w15:restartNumberingAfterBreak="0">
     <w:nsid w:val="7D1C7EE7"/>
     <w:multiLevelType w:val="hybridMultilevel"/>
     <w:tmpl w:val="73C0201C"/>
@@ -28557,7 +28767,7 @@
       </w:rPr>
     </w:lvl>
   </w:abstractNum>
-  <w:abstractNum w:abstractNumId="38" w15:restartNumberingAfterBreak="0">
+  <w:abstractNum w:abstractNumId="39" w15:restartNumberingAfterBreak="0">
     <w:nsid w:val="7E8E72C2"/>
     <w:multiLevelType w:val="hybridMultilevel"/>
     <w:tmpl w:val="7EA88DBA"/>
@@ -28696,7 +28906,7 @@
       </w:rPr>
     </w:lvl>
   </w:abstractNum>
-  <w:abstractNum w:abstractNumId="39" w15:restartNumberingAfterBreak="0">
+  <w:abstractNum w:abstractNumId="40" w15:restartNumberingAfterBreak="0">
     <w:nsid w:val="7F1357CA"/>
     <w:multiLevelType w:val="hybridMultilevel"/>
     <w:tmpl w:val="64FED8EE"/>
@@ -28820,55 +29030,55 @@
     <w:abstractNumId w:val="8"/>
   </w:num>
   <w:num w:numId="4">
+    <w:abstractNumId w:val="33"/>
+  </w:num>
+  <w:num w:numId="5">
+    <w:abstractNumId w:val="22"/>
+  </w:num>
+  <w:num w:numId="6">
+    <w:abstractNumId w:val="40"/>
+  </w:num>
+  <w:num w:numId="7">
+    <w:abstractNumId w:val="18"/>
+  </w:num>
+  <w:num w:numId="8">
+    <w:abstractNumId w:val="20"/>
+  </w:num>
+  <w:num w:numId="9">
     <w:abstractNumId w:val="32"/>
   </w:num>
-  <w:num w:numId="5">
+  <w:num w:numId="10">
+    <w:abstractNumId w:val="24"/>
+  </w:num>
+  <w:num w:numId="11">
+    <w:abstractNumId w:val="31"/>
+  </w:num>
+  <w:num w:numId="12">
+    <w:abstractNumId w:val="25"/>
+  </w:num>
+  <w:num w:numId="13">
+    <w:abstractNumId w:val="11"/>
+  </w:num>
+  <w:num w:numId="14">
+    <w:abstractNumId w:val="15"/>
+  </w:num>
+  <w:num w:numId="15">
+    <w:abstractNumId w:val="13"/>
+  </w:num>
+  <w:num w:numId="16">
+    <w:abstractNumId w:val="37"/>
+  </w:num>
+  <w:num w:numId="17">
+    <w:abstractNumId w:val="39"/>
+  </w:num>
+  <w:num w:numId="18">
     <w:abstractNumId w:val="21"/>
   </w:num>
-  <w:num w:numId="6">
-    <w:abstractNumId w:val="39"/>
-  </w:num>
-  <w:num w:numId="7">
-    <w:abstractNumId w:val="17"/>
-  </w:num>
-  <w:num w:numId="8">
-    <w:abstractNumId w:val="19"/>
-  </w:num>
-  <w:num w:numId="9">
-    <w:abstractNumId w:val="31"/>
-  </w:num>
-  <w:num w:numId="10">
-    <w:abstractNumId w:val="23"/>
-  </w:num>
-  <w:num w:numId="11">
-    <w:abstractNumId w:val="30"/>
-  </w:num>
-  <w:num w:numId="12">
-    <w:abstractNumId w:val="24"/>
-  </w:num>
-  <w:num w:numId="13">
-    <w:abstractNumId w:val="10"/>
-  </w:num>
-  <w:num w:numId="14">
-    <w:abstractNumId w:val="14"/>
-  </w:num>
-  <w:num w:numId="15">
-    <w:abstractNumId w:val="12"/>
-  </w:num>
-  <w:num w:numId="16">
-    <w:abstractNumId w:val="36"/>
-  </w:num>
-  <w:num w:numId="17">
-    <w:abstractNumId w:val="38"/>
-  </w:num>
-  <w:num w:numId="18">
-    <w:abstractNumId w:val="20"/>
-  </w:num>
   <w:num w:numId="19">
-    <w:abstractNumId w:val="15"/>
+    <w:abstractNumId w:val="16"/>
   </w:num>
   <w:num w:numId="20">
-    <w:abstractNumId w:val="34"/>
+    <w:abstractNumId w:val="35"/>
   </w:num>
   <w:num w:numId="21">
     <w:abstractNumId w:val="2"/>
@@ -28877,58 +29087,61 @@
     <w:abstractNumId w:val="1"/>
   </w:num>
   <w:num w:numId="23">
-    <w:abstractNumId w:val="35"/>
+    <w:abstractNumId w:val="36"/>
   </w:num>
   <w:num w:numId="24">
     <w:abstractNumId w:val="3"/>
   </w:num>
   <w:num w:numId="25">
-    <w:abstractNumId w:val="18"/>
+    <w:abstractNumId w:val="19"/>
   </w:num>
   <w:num w:numId="26">
-    <w:abstractNumId w:val="33"/>
+    <w:abstractNumId w:val="34"/>
   </w:num>
   <w:num w:numId="27">
-    <w:abstractNumId w:val="11"/>
+    <w:abstractNumId w:val="12"/>
   </w:num>
   <w:num w:numId="28">
     <w:abstractNumId w:val="9"/>
   </w:num>
   <w:num w:numId="29">
-    <w:abstractNumId w:val="25"/>
+    <w:abstractNumId w:val="26"/>
   </w:num>
   <w:num w:numId="30">
-    <w:abstractNumId w:val="13"/>
+    <w:abstractNumId w:val="14"/>
   </w:num>
   <w:num w:numId="31">
     <w:abstractNumId w:val="0"/>
   </w:num>
   <w:num w:numId="32">
-    <w:abstractNumId w:val="28"/>
+    <w:abstractNumId w:val="29"/>
   </w:num>
   <w:num w:numId="33">
     <w:abstractNumId w:val="7"/>
   </w:num>
   <w:num w:numId="34">
-    <w:abstractNumId w:val="29"/>
+    <w:abstractNumId w:val="30"/>
   </w:num>
   <w:num w:numId="35">
-    <w:abstractNumId w:val="37"/>
+    <w:abstractNumId w:val="38"/>
   </w:num>
   <w:num w:numId="36">
-    <w:abstractNumId w:val="16"/>
+    <w:abstractNumId w:val="17"/>
   </w:num>
   <w:num w:numId="37">
-    <w:abstractNumId w:val="26"/>
+    <w:abstractNumId w:val="27"/>
   </w:num>
   <w:num w:numId="38">
-    <w:abstractNumId w:val="27"/>
+    <w:abstractNumId w:val="28"/>
   </w:num>
   <w:num w:numId="39">
     <w:abstractNumId w:val="4"/>
   </w:num>
   <w:num w:numId="40">
-    <w:abstractNumId w:val="22"/>
+    <w:abstractNumId w:val="23"/>
+  </w:num>
+  <w:num w:numId="41">
+    <w:abstractNumId w:val="10"/>
   </w:num>
 </w:numbering>
 </file>
